--- a/Selenium Scripts Documentation.docx
+++ b/Selenium Scripts Documentation.docx
@@ -251,23 +251,7 @@
           <w:sz w:val="24"/>
           <w:szCs w:val="24"/>
         </w:rPr>
-        <w:t xml:space="preserve">(I call it </w:t>
-      </w:r>
-      <w:proofErr w:type="spellStart"/>
-      <w:r>
-        <w:rPr>
-          <w:sz w:val="24"/>
-          <w:szCs w:val="24"/>
-        </w:rPr>
-        <w:t>selen_ob</w:t>
-      </w:r>
-      <w:proofErr w:type="spellEnd"/>
-      <w:r>
-        <w:rPr>
-          <w:sz w:val="24"/>
-          <w:szCs w:val="24"/>
-        </w:rPr>
-        <w:t xml:space="preserve"> in the main scripts) </w:t>
+        <w:t xml:space="preserve">(I call it selen_ob in the main scripts) </w:t>
       </w:r>
       <w:r>
         <w:rPr>
@@ -493,23 +477,7 @@
           <w:sz w:val="24"/>
           <w:szCs w:val="24"/>
         </w:rPr>
-        <w:t xml:space="preserve">You will notice a </w:t>
-      </w:r>
-      <w:proofErr w:type="spellStart"/>
-      <w:r>
-        <w:rPr>
-          <w:sz w:val="24"/>
-          <w:szCs w:val="24"/>
-        </w:rPr>
-        <w:t>self.wait</w:t>
-      </w:r>
-      <w:proofErr w:type="spellEnd"/>
-      <w:r>
-        <w:rPr>
-          <w:sz w:val="24"/>
-          <w:szCs w:val="24"/>
-        </w:rPr>
-        <w:t xml:space="preserve"> in most of these methods which is basically a wait timer that is called with a constant variable passed into it, so they all have a definite wait time that you can change all at once by changing the constant variable’s value at the top. </w:t>
+        <w:t xml:space="preserve">You will notice a self.wait in most of these methods which is basically a wait timer that is called with a constant variable passed into it, so they all have a definite wait time that you can change all at once by changing the constant variable’s value at the top. </w:t>
       </w:r>
     </w:p>
     <w:p>
@@ -584,23 +552,7 @@
           <w:sz w:val="24"/>
           <w:szCs w:val="24"/>
         </w:rPr>
-        <w:t xml:space="preserve">You will notice some methods calling a </w:t>
-      </w:r>
-      <w:proofErr w:type="spellStart"/>
-      <w:r>
-        <w:rPr>
-          <w:sz w:val="24"/>
-          <w:szCs w:val="24"/>
-        </w:rPr>
-        <w:t>create_wait</w:t>
-      </w:r>
-      <w:proofErr w:type="spellEnd"/>
-      <w:r>
-        <w:rPr>
-          <w:sz w:val="24"/>
-          <w:szCs w:val="24"/>
-        </w:rPr>
-        <w:t xml:space="preserve"> method. This method is the main method for creating the web element to be interacted with by passing in which element you want from the dictionary and waiting for it to be either clickable or visible before interacting with it. </w:t>
+        <w:t xml:space="preserve">You will notice some methods calling a create_wait method. This method is the main method for creating the web element to be interacted with by passing in which element you want from the dictionary and waiting for it to be either clickable or visible before interacting with it. </w:t>
       </w:r>
     </w:p>
     <w:p>
@@ -696,55 +648,7 @@
           <w:szCs w:val="24"/>
         </w:rPr>
         <w:lastRenderedPageBreak/>
-        <w:t xml:space="preserve">Another important method is the </w:t>
-      </w:r>
-      <w:proofErr w:type="spellStart"/>
-      <w:r>
-        <w:rPr>
-          <w:sz w:val="24"/>
-          <w:szCs w:val="24"/>
-        </w:rPr>
-        <w:t>switch_to_diff_iframe</w:t>
-      </w:r>
-      <w:proofErr w:type="spellEnd"/>
-      <w:r>
-        <w:rPr>
-          <w:sz w:val="24"/>
-          <w:szCs w:val="24"/>
-        </w:rPr>
-        <w:t xml:space="preserve"> method. Some web elements on certain websites will be in different “</w:t>
-      </w:r>
-      <w:proofErr w:type="spellStart"/>
-      <w:r>
-        <w:rPr>
-          <w:sz w:val="24"/>
-          <w:szCs w:val="24"/>
-        </w:rPr>
-        <w:t>iframes</w:t>
-      </w:r>
-      <w:proofErr w:type="spellEnd"/>
-      <w:r>
-        <w:rPr>
-          <w:sz w:val="24"/>
-          <w:szCs w:val="24"/>
-        </w:rPr>
-        <w:t xml:space="preserve">” so you need to switch between them in order to interact with elements within that </w:t>
-      </w:r>
-      <w:proofErr w:type="spellStart"/>
-      <w:r>
-        <w:rPr>
-          <w:sz w:val="24"/>
-          <w:szCs w:val="24"/>
-        </w:rPr>
-        <w:t>iframe</w:t>
-      </w:r>
-      <w:proofErr w:type="spellEnd"/>
-      <w:r>
-        <w:rPr>
-          <w:sz w:val="24"/>
-          <w:szCs w:val="24"/>
-        </w:rPr>
-        <w:t xml:space="preserve">. </w:t>
+        <w:t xml:space="preserve">Another important method is the switch_to_diff_iframe method. Some web elements on certain websites will be in different “iframes” so you need to switch between them in order to interact with elements within that iframe. </w:t>
       </w:r>
     </w:p>
     <w:p>
@@ -863,53 +767,12 @@
           <w:szCs w:val="24"/>
         </w:rPr>
       </w:pPr>
-      <w:proofErr w:type="spellStart"/>
-      <w:r>
-        <w:rPr>
-          <w:sz w:val="24"/>
-          <w:szCs w:val="24"/>
-        </w:rPr>
-        <w:t>CreateData</w:t>
-      </w:r>
-      <w:proofErr w:type="spellEnd"/>
-      <w:r>
-        <w:rPr>
-          <w:sz w:val="24"/>
-          <w:szCs w:val="24"/>
-        </w:rPr>
-        <w:t xml:space="preserve"> is a python file that basically creates the main </w:t>
-      </w:r>
-      <w:proofErr w:type="spellStart"/>
-      <w:r>
-        <w:rPr>
-          <w:sz w:val="24"/>
-          <w:szCs w:val="24"/>
-        </w:rPr>
-        <w:t>selen_ob</w:t>
-      </w:r>
-      <w:proofErr w:type="spellEnd"/>
-      <w:r>
-        <w:rPr>
-          <w:sz w:val="24"/>
-          <w:szCs w:val="24"/>
-        </w:rPr>
-        <w:t xml:space="preserve"> from the </w:t>
-      </w:r>
-      <w:proofErr w:type="spellStart"/>
-      <w:r>
-        <w:rPr>
-          <w:sz w:val="24"/>
-          <w:szCs w:val="24"/>
-        </w:rPr>
-        <w:t>CommonSelenMethods</w:t>
-      </w:r>
-      <w:proofErr w:type="spellEnd"/>
-      <w:r>
-        <w:rPr>
-          <w:sz w:val="24"/>
-          <w:szCs w:val="24"/>
-        </w:rPr>
-        <w:t xml:space="preserve"> class and the various parts of the object to be passed into when creating the object such as the Steps, dictionary, and timeout. This is where you set the main timeout for the script in general with a  simple int. </w:t>
+      <w:r>
+        <w:rPr>
+          <w:sz w:val="24"/>
+          <w:szCs w:val="24"/>
+        </w:rPr>
+        <w:t xml:space="preserve">CreateData is a python file that basically creates the main selen_ob from the CommonSelenMethods class and the various parts of the object to be passed into when creating the object such as the Steps, dictionary, and timeout. This is where you set the main timeout for the script in general with a  simple int. </w:t>
       </w:r>
     </w:p>
     <w:p>
@@ -1118,23 +981,7 @@
           <w:sz w:val="24"/>
           <w:szCs w:val="24"/>
         </w:rPr>
-        <w:t xml:space="preserve">It firsts lists out a number of variables each containing an </w:t>
-      </w:r>
-      <w:proofErr w:type="spellStart"/>
-      <w:r>
-        <w:rPr>
-          <w:sz w:val="24"/>
-          <w:szCs w:val="24"/>
-        </w:rPr>
-        <w:t>xpath</w:t>
-      </w:r>
-      <w:proofErr w:type="spellEnd"/>
-      <w:r>
-        <w:rPr>
-          <w:sz w:val="24"/>
-          <w:szCs w:val="24"/>
-        </w:rPr>
-        <w:t xml:space="preserve">. This is information </w:t>
+        <w:t xml:space="preserve">It firsts lists out a number of variables each containing an xpath. This is information </w:t>
       </w:r>
       <w:r>
         <w:rPr>
@@ -1148,23 +995,7 @@
           <w:sz w:val="24"/>
           <w:szCs w:val="24"/>
         </w:rPr>
-        <w:t xml:space="preserve">a web page’s html structure. Think of it is as a </w:t>
-      </w:r>
-      <w:proofErr w:type="spellStart"/>
-      <w:r>
-        <w:rPr>
-          <w:sz w:val="24"/>
-          <w:szCs w:val="24"/>
-        </w:rPr>
-        <w:t>dna</w:t>
-      </w:r>
-      <w:proofErr w:type="spellEnd"/>
-      <w:r>
-        <w:rPr>
-          <w:sz w:val="24"/>
-          <w:szCs w:val="24"/>
-        </w:rPr>
-        <w:t xml:space="preserve"> code. </w:t>
+        <w:t xml:space="preserve">a web page’s html structure. Think of it is as a dna code. </w:t>
       </w:r>
     </w:p>
     <w:p>
@@ -1187,62 +1018,14 @@
           <w:sz w:val="24"/>
           <w:szCs w:val="24"/>
         </w:rPr>
-        <w:t xml:space="preserve">The variable will always start with a </w:t>
-      </w:r>
-      <w:proofErr w:type="spellStart"/>
-      <w:r>
-        <w:rPr>
-          <w:sz w:val="24"/>
-          <w:szCs w:val="24"/>
-        </w:rPr>
-        <w:t>By.XPATH</w:t>
-      </w:r>
-      <w:proofErr w:type="spellEnd"/>
-      <w:r>
-        <w:rPr>
-          <w:sz w:val="24"/>
-          <w:szCs w:val="24"/>
-        </w:rPr>
-        <w:t xml:space="preserve"> and then a unique </w:t>
-      </w:r>
-      <w:proofErr w:type="spellStart"/>
-      <w:r>
-        <w:rPr>
-          <w:sz w:val="24"/>
-          <w:szCs w:val="24"/>
-        </w:rPr>
-        <w:t>xpath</w:t>
-      </w:r>
-      <w:proofErr w:type="spellEnd"/>
-      <w:r>
-        <w:rPr>
-          <w:sz w:val="24"/>
-          <w:szCs w:val="24"/>
-        </w:rPr>
-        <w:t xml:space="preserve"> that will correctly identify the web element and nothing else</w:t>
-      </w:r>
-      <w:r>
-        <w:rPr>
-          <w:sz w:val="24"/>
-          <w:szCs w:val="24"/>
-        </w:rPr>
-        <w:t xml:space="preserve">. This requires a bit of work for finding the correct combination of </w:t>
-      </w:r>
-      <w:proofErr w:type="spellStart"/>
-      <w:r>
-        <w:rPr>
-          <w:sz w:val="24"/>
-          <w:szCs w:val="24"/>
-        </w:rPr>
-        <w:t>xpath</w:t>
-      </w:r>
-      <w:proofErr w:type="spellEnd"/>
-      <w:r>
-        <w:rPr>
-          <w:sz w:val="24"/>
-          <w:szCs w:val="24"/>
-        </w:rPr>
-        <w:t xml:space="preserve"> components to include and what to set them equal to correctly pick the right web element and nothing else on the web page. </w:t>
+        <w:t>The variable will always start with a By.XPATH and then a unique xpath that will correctly identify the web element and nothing else</w:t>
+      </w:r>
+      <w:r>
+        <w:rPr>
+          <w:sz w:val="24"/>
+          <w:szCs w:val="24"/>
+        </w:rPr>
+        <w:t xml:space="preserve">. This requires a bit of work for finding the correct combination of xpath components to include and what to set them equal to correctly pick the right web element and nothing else on the web page. </w:t>
       </w:r>
     </w:p>
     <w:p>
@@ -1326,23 +1109,7 @@
           <w:sz w:val="24"/>
           <w:szCs w:val="24"/>
         </w:rPr>
-        <w:t xml:space="preserve">To identify a web element in the chrome browser, press </w:t>
-      </w:r>
-      <w:proofErr w:type="spellStart"/>
-      <w:r>
-        <w:rPr>
-          <w:sz w:val="24"/>
-          <w:szCs w:val="24"/>
-        </w:rPr>
-        <w:t>ctrl+shift+I</w:t>
-      </w:r>
-      <w:proofErr w:type="spellEnd"/>
-      <w:r>
-        <w:rPr>
-          <w:sz w:val="24"/>
-          <w:szCs w:val="24"/>
-        </w:rPr>
-        <w:t xml:space="preserve"> to pull up the inspect tool. This lists out all the html structure for the particular web page you are looking at. </w:t>
+        <w:t xml:space="preserve">To identify a web element in the chrome browser, press ctrl+shift+I to pull up the inspect tool. This lists out all the html structure for the particular web page you are looking at. </w:t>
       </w:r>
     </w:p>
     <w:p>
@@ -1547,23 +1314,7 @@
           <w:sz w:val="24"/>
           <w:szCs w:val="24"/>
         </w:rPr>
-        <w:t xml:space="preserve"> </w:t>
-      </w:r>
-      <w:proofErr w:type="spellStart"/>
-      <w:r>
-        <w:rPr>
-          <w:sz w:val="24"/>
-          <w:szCs w:val="24"/>
-        </w:rPr>
-        <w:t>xpath</w:t>
-      </w:r>
-      <w:proofErr w:type="spellEnd"/>
-      <w:r>
-        <w:rPr>
-          <w:sz w:val="24"/>
-          <w:szCs w:val="24"/>
-        </w:rPr>
-        <w:t xml:space="preserve"> to always correctly identify this web element and nothing else. </w:t>
+        <w:t xml:space="preserve"> xpath to always correctly identify this web element and nothing else. </w:t>
       </w:r>
     </w:p>
     <w:p>
@@ -1586,23 +1337,7 @@
           <w:sz w:val="24"/>
           <w:szCs w:val="24"/>
         </w:rPr>
-        <w:t xml:space="preserve">The </w:t>
-      </w:r>
-      <w:proofErr w:type="spellStart"/>
-      <w:r>
-        <w:rPr>
-          <w:sz w:val="24"/>
-          <w:szCs w:val="24"/>
-        </w:rPr>
-        <w:t>xpath</w:t>
-      </w:r>
-      <w:proofErr w:type="spellEnd"/>
-      <w:r>
-        <w:rPr>
-          <w:sz w:val="24"/>
-          <w:szCs w:val="24"/>
-        </w:rPr>
-        <w:t xml:space="preserve"> might look something like this. </w:t>
+        <w:t xml:space="preserve">The xpath might look something like this. </w:t>
       </w:r>
     </w:p>
     <w:p>
@@ -1625,17 +1360,8 @@
           <w:sz w:val="24"/>
           <w:szCs w:val="24"/>
         </w:rPr>
-        <w:t>//</w:t>
-      </w:r>
-      <w:proofErr w:type="spellStart"/>
-      <w:r>
-        <w:rPr>
-          <w:sz w:val="24"/>
-          <w:szCs w:val="24"/>
-        </w:rPr>
-        <w:t>img</w:t>
-      </w:r>
-      <w:proofErr w:type="spellEnd"/>
+        <w:t>//img</w:t>
+      </w:r>
       <w:r>
         <w:rPr>
           <w:sz w:val="24"/>
@@ -1655,23 +1381,7 @@
           <w:sz w:val="24"/>
           <w:szCs w:val="24"/>
         </w:rPr>
-        <w:t xml:space="preserve"> and contains(@src, “</w:t>
-      </w:r>
-      <w:proofErr w:type="spellStart"/>
-      <w:r>
-        <w:rPr>
-          <w:sz w:val="24"/>
-          <w:szCs w:val="24"/>
-        </w:rPr>
-        <w:t>png</w:t>
-      </w:r>
-      <w:proofErr w:type="spellEnd"/>
-      <w:r>
-        <w:rPr>
-          <w:sz w:val="24"/>
-          <w:szCs w:val="24"/>
-        </w:rPr>
-        <w:t>”)</w:t>
+        <w:t xml:space="preserve"> and contains(@src, “png”)</w:t>
       </w:r>
       <w:r>
         <w:rPr>
@@ -1805,55 +1515,7 @@
           <w:sz w:val="24"/>
           <w:szCs w:val="24"/>
         </w:rPr>
-        <w:t xml:space="preserve">You can test out if your </w:t>
-      </w:r>
-      <w:proofErr w:type="spellStart"/>
-      <w:r>
-        <w:rPr>
-          <w:sz w:val="24"/>
-          <w:szCs w:val="24"/>
-        </w:rPr>
-        <w:t>xpath</w:t>
-      </w:r>
-      <w:proofErr w:type="spellEnd"/>
-      <w:r>
-        <w:rPr>
-          <w:sz w:val="24"/>
-          <w:szCs w:val="24"/>
-        </w:rPr>
-        <w:t xml:space="preserve"> correctly identifies the web element by press </w:t>
-      </w:r>
-      <w:proofErr w:type="spellStart"/>
-      <w:r>
-        <w:rPr>
-          <w:sz w:val="24"/>
-          <w:szCs w:val="24"/>
-        </w:rPr>
-        <w:t>crtl+f</w:t>
-      </w:r>
-      <w:proofErr w:type="spellEnd"/>
-      <w:r>
-        <w:rPr>
-          <w:sz w:val="24"/>
-          <w:szCs w:val="24"/>
-        </w:rPr>
-        <w:t xml:space="preserve">, and then pasting in your </w:t>
-      </w:r>
-      <w:proofErr w:type="spellStart"/>
-      <w:r>
-        <w:rPr>
-          <w:sz w:val="24"/>
-          <w:szCs w:val="24"/>
-        </w:rPr>
-        <w:t>xpath</w:t>
-      </w:r>
-      <w:proofErr w:type="spellEnd"/>
-      <w:r>
-        <w:rPr>
-          <w:sz w:val="24"/>
-          <w:szCs w:val="24"/>
-        </w:rPr>
-        <w:t xml:space="preserve"> like so. </w:t>
+        <w:t xml:space="preserve">You can test out if your xpath correctly identifies the web element by press crtl+f, and then pasting in your xpath like so. </w:t>
       </w:r>
     </w:p>
     <w:p>
@@ -1945,46 +1607,14 @@
           <w:sz w:val="24"/>
           <w:szCs w:val="24"/>
         </w:rPr>
-        <w:t xml:space="preserve">can be identified with that </w:t>
-      </w:r>
-      <w:proofErr w:type="spellStart"/>
-      <w:r>
-        <w:rPr>
-          <w:sz w:val="24"/>
-          <w:szCs w:val="24"/>
-        </w:rPr>
-        <w:t>xpath</w:t>
-      </w:r>
-      <w:proofErr w:type="spellEnd"/>
-      <w:r>
-        <w:rPr>
-          <w:sz w:val="24"/>
-          <w:szCs w:val="24"/>
-        </w:rPr>
-        <w:t xml:space="preserve"> and highlight them in green. </w:t>
-      </w:r>
-      <w:r>
-        <w:rPr>
-          <w:sz w:val="24"/>
-          <w:szCs w:val="24"/>
-        </w:rPr>
-        <w:t xml:space="preserve">You always want to make sure it’s just one. Though there are many cases where it’s impossible to create </w:t>
-      </w:r>
-      <w:proofErr w:type="spellStart"/>
-      <w:r>
-        <w:rPr>
-          <w:sz w:val="24"/>
-          <w:szCs w:val="24"/>
-        </w:rPr>
-        <w:t>xpath</w:t>
-      </w:r>
-      <w:proofErr w:type="spellEnd"/>
-      <w:r>
-        <w:rPr>
-          <w:sz w:val="24"/>
-          <w:szCs w:val="24"/>
-        </w:rPr>
-        <w:t xml:space="preserve"> for a certain element because there are multiple that have matching parameters</w:t>
+        <w:t xml:space="preserve">can be identified with that xpath and highlight them in green. </w:t>
+      </w:r>
+      <w:r>
+        <w:rPr>
+          <w:sz w:val="24"/>
+          <w:szCs w:val="24"/>
+        </w:rPr>
+        <w:t>You always want to make sure it’s just one. Though there are many cases where it’s impossible to create xpath for a certain element because there are multiple that have matching parameters</w:t>
       </w:r>
       <w:r>
         <w:rPr>
@@ -2140,17 +1770,8 @@
           <w:sz w:val="24"/>
           <w:szCs w:val="24"/>
         </w:rPr>
-        <w:t>//div[@class="k1zIA rSk4se"]//child::</w:t>
-      </w:r>
-      <w:proofErr w:type="spellStart"/>
-      <w:r>
-        <w:rPr>
-          <w:sz w:val="24"/>
-          <w:szCs w:val="24"/>
-        </w:rPr>
-        <w:t>img</w:t>
-      </w:r>
-      <w:proofErr w:type="spellEnd"/>
+        <w:t>//div[@class="k1zIA rSk4se"]//child::img</w:t>
+      </w:r>
       <w:r>
         <w:rPr>
           <w:sz w:val="24"/>
@@ -2163,117 +1784,21 @@
           <w:sz w:val="24"/>
           <w:szCs w:val="24"/>
         </w:rPr>
-        <w:t>takes the div element that is underlined and at the end with “//child::</w:t>
-      </w:r>
-      <w:proofErr w:type="spellStart"/>
-      <w:r>
-        <w:rPr>
-          <w:sz w:val="24"/>
-          <w:szCs w:val="24"/>
-        </w:rPr>
-        <w:t>img</w:t>
-      </w:r>
-      <w:proofErr w:type="spellEnd"/>
-      <w:r>
-        <w:rPr>
-          <w:sz w:val="24"/>
-          <w:szCs w:val="24"/>
-        </w:rPr>
-        <w:t xml:space="preserve">” is able to grab that </w:t>
-      </w:r>
-      <w:proofErr w:type="spellStart"/>
-      <w:r>
-        <w:rPr>
-          <w:sz w:val="24"/>
-          <w:szCs w:val="24"/>
-        </w:rPr>
-        <w:t>img</w:t>
-      </w:r>
-      <w:proofErr w:type="spellEnd"/>
-      <w:r>
-        <w:rPr>
-          <w:sz w:val="24"/>
-          <w:szCs w:val="24"/>
-        </w:rPr>
-        <w:t xml:space="preserve"> element. Think of the div element as a “parent” and the </w:t>
-      </w:r>
-      <w:r>
-        <w:rPr>
-          <w:sz w:val="24"/>
-          <w:szCs w:val="24"/>
-        </w:rPr>
-        <w:t xml:space="preserve">style element and </w:t>
-      </w:r>
-      <w:proofErr w:type="spellStart"/>
-      <w:r>
-        <w:rPr>
-          <w:sz w:val="24"/>
-          <w:szCs w:val="24"/>
-        </w:rPr>
-        <w:t>img</w:t>
-      </w:r>
-      <w:proofErr w:type="spellEnd"/>
-      <w:r>
-        <w:rPr>
-          <w:sz w:val="24"/>
-          <w:szCs w:val="24"/>
-        </w:rPr>
-        <w:t xml:space="preserve"> element as its “children.” The child tag tells the </w:t>
-      </w:r>
-      <w:proofErr w:type="spellStart"/>
-      <w:r>
-        <w:rPr>
-          <w:sz w:val="24"/>
-          <w:szCs w:val="24"/>
-        </w:rPr>
-        <w:t>xpath</w:t>
-      </w:r>
-      <w:proofErr w:type="spellEnd"/>
-      <w:r>
-        <w:rPr>
-          <w:sz w:val="24"/>
-          <w:szCs w:val="24"/>
-        </w:rPr>
-        <w:t xml:space="preserve"> to look for the children html below it </w:t>
-      </w:r>
-      <w:r>
-        <w:rPr>
-          <w:sz w:val="24"/>
-          <w:szCs w:val="24"/>
-        </w:rPr>
-        <w:t>and the “::</w:t>
-      </w:r>
-      <w:proofErr w:type="spellStart"/>
-      <w:r>
-        <w:rPr>
-          <w:sz w:val="24"/>
-          <w:szCs w:val="24"/>
-        </w:rPr>
-        <w:t>img</w:t>
-      </w:r>
-      <w:proofErr w:type="spellEnd"/>
-      <w:r>
-        <w:rPr>
-          <w:sz w:val="24"/>
-          <w:szCs w:val="24"/>
-        </w:rPr>
-        <w:t xml:space="preserve">” tells it to look for the child that is a </w:t>
-      </w:r>
-      <w:proofErr w:type="spellStart"/>
-      <w:r>
-        <w:rPr>
-          <w:sz w:val="24"/>
-          <w:szCs w:val="24"/>
-        </w:rPr>
-        <w:t>img</w:t>
-      </w:r>
-      <w:proofErr w:type="spellEnd"/>
-      <w:r>
-        <w:rPr>
-          <w:sz w:val="24"/>
-          <w:szCs w:val="24"/>
-        </w:rPr>
-        <w:t xml:space="preserve"> element. If we did “::style” instead it would have chosen the style element instead.”</w:t>
+        <w:t xml:space="preserve">takes the div element that is underlined and at the end with “//child::img” is able to grab that img element. Think of the div element as a “parent” and the </w:t>
+      </w:r>
+      <w:r>
+        <w:rPr>
+          <w:sz w:val="24"/>
+          <w:szCs w:val="24"/>
+        </w:rPr>
+        <w:t xml:space="preserve">style element and img element as its “children.” The child tag tells the xpath to look for the children html below it </w:t>
+      </w:r>
+      <w:r>
+        <w:rPr>
+          <w:sz w:val="24"/>
+          <w:szCs w:val="24"/>
+        </w:rPr>
+        <w:t>and the “::img” tells it to look for the child that is a img element. If we did “::style” instead it would have chosen the style element instead.”</w:t>
       </w:r>
       <w:r>
         <w:rPr>
@@ -2335,23 +1860,7 @@
           <w:sz w:val="24"/>
           <w:szCs w:val="24"/>
         </w:rPr>
-        <w:t xml:space="preserve">Once you finally get a working </w:t>
-      </w:r>
-      <w:proofErr w:type="spellStart"/>
-      <w:r>
-        <w:rPr>
-          <w:sz w:val="24"/>
-          <w:szCs w:val="24"/>
-        </w:rPr>
-        <w:t>xpath</w:t>
-      </w:r>
-      <w:proofErr w:type="spellEnd"/>
-      <w:r>
-        <w:rPr>
-          <w:sz w:val="24"/>
-          <w:szCs w:val="24"/>
-        </w:rPr>
-        <w:t xml:space="preserve"> set it to the variable and then at the end add it to a separate dictionary</w:t>
+        <w:t>Once you finally get a working xpath set it to the variable and then at the end add it to a separate dictionary</w:t>
       </w:r>
       <w:r>
         <w:rPr>
@@ -2433,23 +1942,21 @@
           <w:sz w:val="24"/>
           <w:szCs w:val="24"/>
         </w:rPr>
-        <w:t xml:space="preserve">The key is the name of the element and then the key is the variable with the same name that contains the </w:t>
-      </w:r>
-      <w:proofErr w:type="spellStart"/>
-      <w:r>
-        <w:rPr>
-          <w:sz w:val="24"/>
-          <w:szCs w:val="24"/>
-        </w:rPr>
-        <w:t>xpath</w:t>
-      </w:r>
-      <w:proofErr w:type="spellEnd"/>
-      <w:r>
-        <w:rPr>
-          <w:sz w:val="24"/>
-          <w:szCs w:val="24"/>
-        </w:rPr>
-        <w:t xml:space="preserve">. </w:t>
+        <w:t xml:space="preserve">The key is the name of the element and then the </w:t>
+      </w:r>
+      <w:r>
+        <w:rPr>
+          <w:sz w:val="24"/>
+          <w:szCs w:val="24"/>
+        </w:rPr>
+        <w:t>value</w:t>
+      </w:r>
+      <w:r>
+        <w:rPr>
+          <w:sz w:val="24"/>
+          <w:szCs w:val="24"/>
+        </w:rPr>
+        <w:t xml:space="preserve"> is the variable with the same name that contains the xpath. </w:t>
       </w:r>
     </w:p>
     <w:p>
@@ -2495,20 +2002,8 @@
           <w:u w:val="single"/>
         </w:rPr>
         <w:lastRenderedPageBreak/>
-        <w:t xml:space="preserve">About </w:t>
-      </w:r>
-      <w:proofErr w:type="spellStart"/>
-      <w:r>
-        <w:rPr>
-          <w:b/>
-          <w:bCs/>
-          <w:sz w:val="24"/>
-          <w:szCs w:val="24"/>
-          <w:u w:val="single"/>
-        </w:rPr>
-        <w:t>ExportScriptResults</w:t>
-      </w:r>
-      <w:proofErr w:type="spellEnd"/>
+        <w:t>About ExportScriptResults</w:t>
+      </w:r>
     </w:p>
     <w:p>
       <w:pPr>
@@ -2527,23 +2022,7 @@
           <w:sz w:val="24"/>
           <w:szCs w:val="24"/>
         </w:rPr>
-        <w:t xml:space="preserve">In the </w:t>
-      </w:r>
-      <w:proofErr w:type="spellStart"/>
-      <w:r>
-        <w:rPr>
-          <w:sz w:val="24"/>
-          <w:szCs w:val="24"/>
-        </w:rPr>
-        <w:t>ExportScriptResults</w:t>
-      </w:r>
-      <w:proofErr w:type="spellEnd"/>
-      <w:r>
-        <w:rPr>
-          <w:sz w:val="24"/>
-          <w:szCs w:val="24"/>
-        </w:rPr>
-        <w:t xml:space="preserve"> file there are two methods.</w:t>
+        <w:t>In the ExportScriptResults file there are two methods.</w:t>
       </w:r>
     </w:p>
     <w:p>
@@ -2560,6 +2039,7 @@
       </w:pPr>
       <w:r>
         <w:rPr>
+          <w:noProof/>
           <w:sz w:val="24"/>
           <w:szCs w:val="24"/>
         </w:rPr>
@@ -2617,23 +2097,7 @@
           <w:sz w:val="24"/>
           <w:szCs w:val="24"/>
         </w:rPr>
-        <w:t xml:space="preserve">The </w:t>
-      </w:r>
-      <w:proofErr w:type="spellStart"/>
-      <w:r>
-        <w:rPr>
-          <w:sz w:val="24"/>
-          <w:szCs w:val="24"/>
-        </w:rPr>
-        <w:t>export_setup</w:t>
-      </w:r>
-      <w:proofErr w:type="spellEnd"/>
-      <w:r>
-        <w:rPr>
-          <w:sz w:val="24"/>
-          <w:szCs w:val="24"/>
-        </w:rPr>
-        <w:t xml:space="preserve"> method simply grabs the date and time and the path to store the results to. This is hard coded to </w:t>
+        <w:t xml:space="preserve">The export_setup method simply grabs the date and time and the path to store the results to. This is hard coded to </w:t>
       </w:r>
       <w:r>
         <w:rPr>
@@ -2657,6 +2121,7 @@
       </w:pPr>
       <w:r>
         <w:rPr>
+          <w:noProof/>
           <w:sz w:val="24"/>
           <w:szCs w:val="24"/>
         </w:rPr>
@@ -2715,23 +2180,7 @@
           <w:sz w:val="24"/>
           <w:szCs w:val="24"/>
         </w:rPr>
-        <w:t xml:space="preserve">The </w:t>
-      </w:r>
-      <w:proofErr w:type="spellStart"/>
-      <w:r>
-        <w:rPr>
-          <w:sz w:val="24"/>
-          <w:szCs w:val="24"/>
-        </w:rPr>
-        <w:t>create_and_export_script_results</w:t>
-      </w:r>
-      <w:proofErr w:type="spellEnd"/>
-      <w:r>
-        <w:rPr>
-          <w:sz w:val="24"/>
-          <w:szCs w:val="24"/>
-        </w:rPr>
-        <w:t xml:space="preserve"> method takes the Steps list that was mentioned before and will then append to the Status list the word pass for every string in the steps list to indicate which steps successfully passed in the script. It will then create 2 sheets in the excel file. One for the steps and statuses and another for </w:t>
+        <w:t xml:space="preserve">The create_and_export_script_results method takes the Steps list that was mentioned before and will then append to the Status list the word pass for every string in the steps list to indicate which steps successfully passed in the script. It will then create 2 sheets in the excel file. One for the steps and statuses and another for </w:t>
       </w:r>
       <w:r>
         <w:rPr>
@@ -2775,6 +2224,7 @@
       </w:pPr>
       <w:r>
         <w:rPr>
+          <w:noProof/>
           <w:sz w:val="24"/>
           <w:szCs w:val="24"/>
         </w:rPr>
@@ -2850,6 +2300,7 @@
       </w:pPr>
       <w:r>
         <w:rPr>
+          <w:noProof/>
           <w:sz w:val="24"/>
           <w:szCs w:val="24"/>
         </w:rPr>
@@ -2924,6 +2375,7 @@
       </w:pPr>
       <w:r>
         <w:rPr>
+          <w:noProof/>
           <w:sz w:val="24"/>
           <w:szCs w:val="24"/>
         </w:rPr>
@@ -3047,6 +2499,7 @@
       </w:pPr>
       <w:r>
         <w:rPr>
+          <w:noProof/>
           <w:sz w:val="24"/>
           <w:szCs w:val="24"/>
         </w:rPr>
